--- a/documentation/DokumentationSommerProjekt.docx
+++ b/documentation/DokumentationSommerProjekt.docx
@@ -57,8 +57,11 @@
         </w:numPr>
       </w:pPr>
       <w:r>
+        <w:rPr>
+          <w:noProof/>
+        </w:rPr>
         <w:drawing>
-          <wp:anchor distT="0" distB="0" distL="114300" distR="114300" simplePos="0" relativeHeight="251658240" behindDoc="0" locked="0" layoutInCell="1" allowOverlap="1" wp14:anchorId="1B65A1E7" wp14:editId="404D6BF3">
+          <wp:anchor distT="0" distB="0" distL="114300" distR="114300" simplePos="0" relativeHeight="251658240" behindDoc="0" locked="0" layoutInCell="1" allowOverlap="1" wp14:anchorId="1B65A1E7" wp14:editId="04F183E6">
             <wp:simplePos x="0" y="0"/>
             <wp:positionH relativeFrom="column">
               <wp:posOffset>3463675</wp:posOffset>
@@ -204,6 +207,9 @@
         <w:t xml:space="preserve">Button), Kommentare </w:t>
       </w:r>
       <w:r>
+        <w:rPr>
+          <w:noProof/>
+        </w:rPr>
         <w:drawing>
           <wp:inline distT="0" distB="0" distL="0" distR="0" wp14:anchorId="3ED1CA6E" wp14:editId="146A9B2C">
             <wp:extent cx="2795316" cy="313228"/>
@@ -246,6 +252,9 @@
         <w:pStyle w:val="Listenabsatz"/>
       </w:pPr>
       <w:r>
+        <w:rPr>
+          <w:noProof/>
+        </w:rPr>
         <w:drawing>
           <wp:inline distT="0" distB="0" distL="0" distR="0" wp14:anchorId="6A6B4597" wp14:editId="788A23BA">
             <wp:extent cx="2495678" cy="457223"/>
@@ -330,6 +339,335 @@
       <w:proofErr w:type="spellEnd"/>
       <w:r>
         <w:t>).</w:t>
+      </w:r>
+    </w:p>
+    <w:p>
+      <w:pPr>
+        <w:pStyle w:val="Listenabsatz"/>
+      </w:pPr>
+    </w:p>
+    <w:p>
+      <w:pPr>
+        <w:pStyle w:val="Listenabsatz"/>
+      </w:pPr>
+      <w:r>
+        <w:t>Sprint 2:</w:t>
+      </w:r>
+    </w:p>
+    <w:p>
+      <w:pPr>
+        <w:pStyle w:val="Listenabsatz"/>
+      </w:pPr>
+    </w:p>
+    <w:p>
+      <w:pPr>
+        <w:pStyle w:val="Listenabsatz"/>
+      </w:pPr>
+      <w:r>
+        <w:drawing>
+          <wp:anchor distT="0" distB="0" distL="114300" distR="114300" simplePos="0" relativeHeight="251659264" behindDoc="1" locked="0" layoutInCell="1" allowOverlap="1" wp14:anchorId="7E02CD02" wp14:editId="00D84C3D">
+            <wp:simplePos x="0" y="0"/>
+            <wp:positionH relativeFrom="column">
+              <wp:posOffset>1118373</wp:posOffset>
+            </wp:positionH>
+            <wp:positionV relativeFrom="paragraph">
+              <wp:posOffset>6008</wp:posOffset>
+            </wp:positionV>
+            <wp:extent cx="2711450" cy="1330960"/>
+            <wp:effectExtent l="0" t="0" r="0" b="2540"/>
+            <wp:wrapSquare wrapText="bothSides"/>
+            <wp:docPr id="1959124204" name="Grafik 1" descr="Ein Bild, das Text, Screenshot, Display, Software enthält.&#10;&#10;KI-generierte Inhalte können fehlerhaft sein."/>
+            <wp:cNvGraphicFramePr>
+              <a:graphicFrameLocks xmlns:a="http://schemas.openxmlformats.org/drawingml/2006/main" noChangeAspect="1"/>
+            </wp:cNvGraphicFramePr>
+            <a:graphic xmlns:a="http://schemas.openxmlformats.org/drawingml/2006/main">
+              <a:graphicData uri="http://schemas.openxmlformats.org/drawingml/2006/picture">
+                <pic:pic xmlns:pic="http://schemas.openxmlformats.org/drawingml/2006/picture">
+                  <pic:nvPicPr>
+                    <pic:cNvPr id="1959124204" name="Grafik 1" descr="Ein Bild, das Text, Screenshot, Display, Software enthält.&#10;&#10;KI-generierte Inhalte können fehlerhaft sein."/>
+                    <pic:cNvPicPr/>
+                  </pic:nvPicPr>
+                  <pic:blipFill>
+                    <a:blip r:embed="rId8" cstate="print">
+                      <a:extLst>
+                        <a:ext uri="{28A0092B-C50C-407E-A947-70E740481C1C}">
+                          <a14:useLocalDpi xmlns:a14="http://schemas.microsoft.com/office/drawing/2010/main" val="0"/>
+                        </a:ext>
+                      </a:extLst>
+                    </a:blip>
+                    <a:stretch>
+                      <a:fillRect/>
+                    </a:stretch>
+                  </pic:blipFill>
+                  <pic:spPr>
+                    <a:xfrm>
+                      <a:off x="0" y="0"/>
+                      <a:ext cx="2711450" cy="1330960"/>
+                    </a:xfrm>
+                    <a:prstGeom prst="rect">
+                      <a:avLst/>
+                    </a:prstGeom>
+                  </pic:spPr>
+                </pic:pic>
+              </a:graphicData>
+            </a:graphic>
+          </wp:anchor>
+        </w:drawing>
+      </w:r>
+      <w:r>
+        <w:t xml:space="preserve">Main.js: </w:t>
+      </w:r>
+      <w:r>
+        <w:tab/>
+        <w:t xml:space="preserve">Laden der </w:t>
+      </w:r>
+      <w:proofErr w:type="spellStart"/>
+      <w:r>
+        <w:t>HowToPage</w:t>
+      </w:r>
+      <w:proofErr w:type="spellEnd"/>
+      <w:r>
+        <w:t>,</w:t>
+      </w:r>
+      <w:r>
+        <w:t xml:space="preserve"> mit </w:t>
+      </w:r>
+      <w:proofErr w:type="spellStart"/>
+      <w:r>
+        <w:t>js</w:t>
+      </w:r>
+      <w:proofErr w:type="spellEnd"/>
+      <w:r>
+        <w:t xml:space="preserve"> auf </w:t>
+      </w:r>
+      <w:proofErr w:type="spellStart"/>
+      <w:r>
+        <w:t>der selben</w:t>
+      </w:r>
+      <w:proofErr w:type="spellEnd"/>
+      <w:r>
+        <w:t xml:space="preserve"> </w:t>
+      </w:r>
+      <w:proofErr w:type="spellStart"/>
+      <w:r>
+        <w:t>Html</w:t>
+      </w:r>
+      <w:proofErr w:type="spellEnd"/>
+      <w:r>
+        <w:t xml:space="preserve"> Seite + back </w:t>
+      </w:r>
+      <w:proofErr w:type="spellStart"/>
+      <w:r>
+        <w:t>btn</w:t>
+      </w:r>
+      <w:proofErr w:type="spellEnd"/>
+      <w:r>
+        <w:t>.</w:t>
+      </w:r>
+    </w:p>
+    <w:p>
+      <w:pPr>
+        <w:pStyle w:val="Listenabsatz"/>
+      </w:pPr>
+    </w:p>
+    <w:p>
+      <w:pPr>
+        <w:pStyle w:val="Listenabsatz"/>
+      </w:pPr>
+    </w:p>
+    <w:p>
+      <w:pPr>
+        <w:pStyle w:val="Listenabsatz"/>
+      </w:pPr>
+    </w:p>
+    <w:p>
+      <w:pPr>
+        <w:pStyle w:val="Listenabsatz"/>
+      </w:pPr>
+    </w:p>
+    <w:p>
+      <w:pPr>
+        <w:pStyle w:val="Listenabsatz"/>
+      </w:pPr>
+    </w:p>
+    <w:p>
+      <w:pPr>
+        <w:pStyle w:val="Listenabsatz"/>
+      </w:pPr>
+    </w:p>
+    <w:p>
+      <w:pPr>
+        <w:pStyle w:val="Listenabsatz"/>
+      </w:pPr>
+    </w:p>
+    <w:p>
+      <w:pPr>
+        <w:pStyle w:val="Listenabsatz"/>
+      </w:pPr>
+      <w:proofErr w:type="spellStart"/>
+      <w:r>
+        <w:t>HowToPage</w:t>
+      </w:r>
+      <w:proofErr w:type="spellEnd"/>
+      <w:r>
+        <w:t xml:space="preserve">: </w:t>
+      </w:r>
+      <w:r>
+        <w:t xml:space="preserve">Wird </w:t>
+      </w:r>
+      <w:proofErr w:type="spellStart"/>
+      <w:r>
+        <w:t>gepopt</w:t>
+      </w:r>
+      <w:proofErr w:type="spellEnd"/>
+      <w:r>
+        <w:t xml:space="preserve">, </w:t>
+      </w:r>
+      <w:proofErr w:type="spellStart"/>
+      <w:r>
+        <w:t>hintergrund</w:t>
+      </w:r>
+      <w:proofErr w:type="spellEnd"/>
+      <w:r>
+        <w:t xml:space="preserve"> etwas verschwommen + dunkel</w:t>
+      </w:r>
+      <w:r>
+        <w:t xml:space="preserve"> =&gt; Box scheint hervor.</w:t>
+      </w:r>
+      <w:r>
+        <w:rPr>
+          <w:noProof/>
+        </w:rPr>
+        <w:t xml:space="preserve"> </w:t>
+      </w:r>
+      <w:r>
+        <w:drawing>
+          <wp:anchor distT="0" distB="0" distL="114300" distR="114300" simplePos="0" relativeHeight="251660288" behindDoc="0" locked="0" layoutInCell="1" allowOverlap="1" wp14:anchorId="1E96C892" wp14:editId="5B103A1A">
+            <wp:simplePos x="0" y="0"/>
+            <wp:positionH relativeFrom="column">
+              <wp:posOffset>900430</wp:posOffset>
+            </wp:positionH>
+            <wp:positionV relativeFrom="paragraph">
+              <wp:posOffset>183515</wp:posOffset>
+            </wp:positionV>
+            <wp:extent cx="639445" cy="1692275"/>
+            <wp:effectExtent l="0" t="0" r="8255" b="3175"/>
+            <wp:wrapSquare wrapText="bothSides"/>
+            <wp:docPr id="1774734296" name="Grafik 1" descr="Ein Bild, das Text, Screenshot, Software enthält.&#10;&#10;KI-generierte Inhalte können fehlerhaft sein."/>
+            <wp:cNvGraphicFramePr>
+              <a:graphicFrameLocks xmlns:a="http://schemas.openxmlformats.org/drawingml/2006/main" noChangeAspect="1"/>
+            </wp:cNvGraphicFramePr>
+            <a:graphic xmlns:a="http://schemas.openxmlformats.org/drawingml/2006/main">
+              <a:graphicData uri="http://schemas.openxmlformats.org/drawingml/2006/picture">
+                <pic:pic xmlns:pic="http://schemas.openxmlformats.org/drawingml/2006/picture">
+                  <pic:nvPicPr>
+                    <pic:cNvPr id="1774734296" name="Grafik 1" descr="Ein Bild, das Text, Screenshot, Software enthält.&#10;&#10;KI-generierte Inhalte können fehlerhaft sein."/>
+                    <pic:cNvPicPr/>
+                  </pic:nvPicPr>
+                  <pic:blipFill>
+                    <a:blip r:embed="rId9" cstate="print">
+                      <a:extLst>
+                        <a:ext uri="{28A0092B-C50C-407E-A947-70E740481C1C}">
+                          <a14:useLocalDpi xmlns:a14="http://schemas.microsoft.com/office/drawing/2010/main" val="0"/>
+                        </a:ext>
+                      </a:extLst>
+                    </a:blip>
+                    <a:stretch>
+                      <a:fillRect/>
+                    </a:stretch>
+                  </pic:blipFill>
+                  <pic:spPr>
+                    <a:xfrm>
+                      <a:off x="0" y="0"/>
+                      <a:ext cx="639445" cy="1692275"/>
+                    </a:xfrm>
+                    <a:prstGeom prst="rect">
+                      <a:avLst/>
+                    </a:prstGeom>
+                  </pic:spPr>
+                </pic:pic>
+              </a:graphicData>
+            </a:graphic>
+          </wp:anchor>
+        </w:drawing>
+      </w:r>
+      <w:r>
+        <w:rPr>
+          <w:noProof/>
+        </w:rPr>
+        <w:t>Html-Box</w:t>
+      </w:r>
+      <w:r>
+        <w:rPr>
+          <w:noProof/>
+        </w:rPr>
+        <w:t xml:space="preserve"> (inhalt als liste ausgeben)</w:t>
+      </w:r>
+      <w:r>
+        <w:rPr>
+          <w:noProof/>
+        </w:rPr>
+        <w:t>:</w:t>
+      </w:r>
+      <w:r>
+        <w:rPr>
+          <w:noProof/>
+        </w:rPr>
+        <w:t xml:space="preserve"> </w:t>
+      </w:r>
+      <w:r>
+        <w:rPr>
+          <w:noProof/>
+        </w:rPr>
+        <w:drawing>
+          <wp:anchor distT="0" distB="0" distL="114300" distR="114300" simplePos="0" relativeHeight="251661312" behindDoc="0" locked="0" layoutInCell="1" allowOverlap="1" wp14:anchorId="7DFB5241" wp14:editId="0D9E3758">
+            <wp:simplePos x="0" y="0"/>
+            <wp:positionH relativeFrom="column">
+              <wp:posOffset>4297045</wp:posOffset>
+            </wp:positionH>
+            <wp:positionV relativeFrom="paragraph">
+              <wp:posOffset>183515</wp:posOffset>
+            </wp:positionV>
+            <wp:extent cx="1454150" cy="1568450"/>
+            <wp:effectExtent l="0" t="0" r="0" b="0"/>
+            <wp:wrapSquare wrapText="bothSides"/>
+            <wp:docPr id="1517765341" name="Grafik 1" descr="Ein Bild, das Text, Screenshot, Software, Schrift enthält.&#10;&#10;KI-generierte Inhalte können fehlerhaft sein."/>
+            <wp:cNvGraphicFramePr>
+              <a:graphicFrameLocks xmlns:a="http://schemas.openxmlformats.org/drawingml/2006/main" noChangeAspect="1"/>
+            </wp:cNvGraphicFramePr>
+            <a:graphic xmlns:a="http://schemas.openxmlformats.org/drawingml/2006/main">
+              <a:graphicData uri="http://schemas.openxmlformats.org/drawingml/2006/picture">
+                <pic:pic xmlns:pic="http://schemas.openxmlformats.org/drawingml/2006/picture">
+                  <pic:nvPicPr>
+                    <pic:cNvPr id="1517765341" name="Grafik 1" descr="Ein Bild, das Text, Screenshot, Software, Schrift enthält.&#10;&#10;KI-generierte Inhalte können fehlerhaft sein."/>
+                    <pic:cNvPicPr/>
+                  </pic:nvPicPr>
+                  <pic:blipFill>
+                    <a:blip r:embed="rId10" cstate="print">
+                      <a:extLst>
+                        <a:ext uri="{28A0092B-C50C-407E-A947-70E740481C1C}">
+                          <a14:useLocalDpi xmlns:a14="http://schemas.microsoft.com/office/drawing/2010/main" val="0"/>
+                        </a:ext>
+                      </a:extLst>
+                    </a:blip>
+                    <a:stretch>
+                      <a:fillRect/>
+                    </a:stretch>
+                  </pic:blipFill>
+                  <pic:spPr>
+                    <a:xfrm>
+                      <a:off x="0" y="0"/>
+                      <a:ext cx="1454150" cy="1568450"/>
+                    </a:xfrm>
+                    <a:prstGeom prst="rect">
+                      <a:avLst/>
+                    </a:prstGeom>
+                  </pic:spPr>
+                </pic:pic>
+              </a:graphicData>
+            </a:graphic>
+          </wp:anchor>
+        </w:drawing>
       </w:r>
     </w:p>
     <w:sectPr>

--- a/documentation/DokumentationSommerProjekt.docx
+++ b/documentation/DokumentationSommerProjekt.docx
@@ -61,7 +61,7 @@
           <w:noProof/>
         </w:rPr>
         <w:drawing>
-          <wp:anchor distT="0" distB="0" distL="114300" distR="114300" simplePos="0" relativeHeight="251658240" behindDoc="0" locked="0" layoutInCell="1" allowOverlap="1" wp14:anchorId="1B65A1E7" wp14:editId="04F183E6">
+          <wp:anchor distT="0" distB="0" distL="114300" distR="114300" simplePos="0" relativeHeight="251658240" behindDoc="0" locked="0" layoutInCell="1" allowOverlap="1" wp14:anchorId="1B65A1E7" wp14:editId="75E8E288">
             <wp:simplePos x="0" y="0"/>
             <wp:positionH relativeFrom="column">
               <wp:posOffset>3463675</wp:posOffset>
@@ -111,15 +111,7 @@
         </w:drawing>
       </w:r>
       <w:r>
-        <w:t xml:space="preserve">Sammeln der Fotos + Sprite </w:t>
-      </w:r>
-      <w:proofErr w:type="spellStart"/>
-      <w:r>
-        <w:t>Img</w:t>
-      </w:r>
-      <w:proofErr w:type="spellEnd"/>
-      <w:r>
-        <w:t xml:space="preserve"> der Charaktere. </w:t>
+        <w:t xml:space="preserve">Sammeln der Fotos + Sprite Img der Charaktere. </w:t>
       </w:r>
     </w:p>
     <w:p>
@@ -177,15 +169,7 @@
         </w:numPr>
       </w:pPr>
       <w:r>
-        <w:t xml:space="preserve">Landing Page: Überschrift, </w:t>
-      </w:r>
-      <w:proofErr w:type="spellStart"/>
-      <w:r>
-        <w:t>Flexbox</w:t>
-      </w:r>
-      <w:proofErr w:type="spellEnd"/>
-      <w:r>
-        <w:t xml:space="preserve"> mit Daten </w:t>
+        <w:t xml:space="preserve">Landing Page: Überschrift, Flexbox mit Daten </w:t>
       </w:r>
     </w:p>
     <w:p>
@@ -330,15 +314,7 @@
         <w:pStyle w:val="Listenabsatz"/>
       </w:pPr>
       <w:r>
-        <w:t xml:space="preserve">Alle Seiten fertig zu haben, bis zum Spiel. (Design, Content, </w:t>
-      </w:r>
-      <w:proofErr w:type="spellStart"/>
-      <w:r>
-        <w:t>etc</w:t>
-      </w:r>
-      <w:proofErr w:type="spellEnd"/>
-      <w:r>
-        <w:t>).</w:t>
+        <w:t>Alle Seiten fertig zu haben, bis zum Spiel. (Design, Content, etc).</w:t>
       </w:r>
     </w:p>
     <w:p>
@@ -364,8 +340,11 @@
         <w:pStyle w:val="Listenabsatz"/>
       </w:pPr>
       <w:r>
+        <w:rPr>
+          <w:noProof/>
+        </w:rPr>
         <w:drawing>
-          <wp:anchor distT="0" distB="0" distL="114300" distR="114300" simplePos="0" relativeHeight="251659264" behindDoc="1" locked="0" layoutInCell="1" allowOverlap="1" wp14:anchorId="7E02CD02" wp14:editId="00D84C3D">
+          <wp:anchor distT="0" distB="0" distL="114300" distR="114300" simplePos="0" relativeHeight="251659264" behindDoc="1" locked="0" layoutInCell="1" allowOverlap="1" wp14:anchorId="7E02CD02" wp14:editId="06126BD2">
             <wp:simplePos x="0" y="0"/>
             <wp:positionH relativeFrom="column">
               <wp:posOffset>1118373</wp:posOffset>
@@ -419,128 +398,136 @@
       </w:r>
       <w:r>
         <w:tab/>
-        <w:t xml:space="preserve">Laden der </w:t>
-      </w:r>
-      <w:proofErr w:type="spellStart"/>
-      <w:r>
-        <w:t>HowToPage</w:t>
-      </w:r>
-      <w:proofErr w:type="spellEnd"/>
-      <w:r>
-        <w:t>,</w:t>
-      </w:r>
-      <w:r>
-        <w:t xml:space="preserve"> mit </w:t>
-      </w:r>
-      <w:proofErr w:type="spellStart"/>
-      <w:r>
-        <w:t>js</w:t>
-      </w:r>
-      <w:proofErr w:type="spellEnd"/>
-      <w:r>
-        <w:t xml:space="preserve"> auf </w:t>
-      </w:r>
-      <w:proofErr w:type="spellStart"/>
-      <w:r>
-        <w:t>der selben</w:t>
-      </w:r>
-      <w:proofErr w:type="spellEnd"/>
-      <w:r>
+        <w:t>Laden der HowToPage,</w:t>
+      </w:r>
+      <w:r>
+        <w:t xml:space="preserve"> mit js auf der selben Html Seite + back btn.</w:t>
+      </w:r>
+    </w:p>
+    <w:p>
+      <w:pPr>
+        <w:pStyle w:val="Listenabsatz"/>
+      </w:pPr>
+    </w:p>
+    <w:p>
+      <w:pPr>
+        <w:pStyle w:val="Listenabsatz"/>
+      </w:pPr>
+    </w:p>
+    <w:p>
+      <w:pPr>
+        <w:pStyle w:val="Listenabsatz"/>
+      </w:pPr>
+    </w:p>
+    <w:p>
+      <w:pPr>
+        <w:pStyle w:val="Listenabsatz"/>
+      </w:pPr>
+    </w:p>
+    <w:p>
+      <w:pPr>
+        <w:pStyle w:val="Listenabsatz"/>
+      </w:pPr>
+    </w:p>
+    <w:p>
+      <w:pPr>
+        <w:pStyle w:val="Listenabsatz"/>
+      </w:pPr>
+    </w:p>
+    <w:p>
+      <w:pPr>
+        <w:pStyle w:val="Listenabsatz"/>
+      </w:pPr>
+    </w:p>
+    <w:p>
+      <w:pPr>
+        <w:pStyle w:val="Listenabsatz"/>
+        <w:ind w:left="2124"/>
+        <w:rPr>
+          <w:noProof/>
+        </w:rPr>
+      </w:pPr>
+      <w:r>
+        <w:rPr>
+          <w:noProof/>
+        </w:rPr>
+        <w:drawing>
+          <wp:anchor distT="0" distB="0" distL="114300" distR="114300" simplePos="0" relativeHeight="251661312" behindDoc="1" locked="0" layoutInCell="1" allowOverlap="1" wp14:anchorId="7DFB5241" wp14:editId="768270DC">
+            <wp:simplePos x="0" y="0"/>
+            <wp:positionH relativeFrom="margin">
+              <wp:align>right</wp:align>
+            </wp:positionH>
+            <wp:positionV relativeFrom="paragraph">
+              <wp:posOffset>5715</wp:posOffset>
+            </wp:positionV>
+            <wp:extent cx="1454150" cy="1568450"/>
+            <wp:effectExtent l="0" t="0" r="0" b="0"/>
+            <wp:wrapTight wrapText="bothSides">
+              <wp:wrapPolygon edited="0">
+                <wp:start x="0" y="0"/>
+                <wp:lineTo x="0" y="21250"/>
+                <wp:lineTo x="21223" y="21250"/>
+                <wp:lineTo x="21223" y="0"/>
+                <wp:lineTo x="0" y="0"/>
+              </wp:wrapPolygon>
+            </wp:wrapTight>
+            <wp:docPr id="1517765341" name="Grafik 1" descr="Ein Bild, das Text, Screenshot, Software, Schrift enthält.&#10;&#10;KI-generierte Inhalte können fehlerhaft sein."/>
+            <wp:cNvGraphicFramePr>
+              <a:graphicFrameLocks xmlns:a="http://schemas.openxmlformats.org/drawingml/2006/main" noChangeAspect="1"/>
+            </wp:cNvGraphicFramePr>
+            <a:graphic xmlns:a="http://schemas.openxmlformats.org/drawingml/2006/main">
+              <a:graphicData uri="http://schemas.openxmlformats.org/drawingml/2006/picture">
+                <pic:pic xmlns:pic="http://schemas.openxmlformats.org/drawingml/2006/picture">
+                  <pic:nvPicPr>
+                    <pic:cNvPr id="1517765341" name="Grafik 1" descr="Ein Bild, das Text, Screenshot, Software, Schrift enthält.&#10;&#10;KI-generierte Inhalte können fehlerhaft sein."/>
+                    <pic:cNvPicPr/>
+                  </pic:nvPicPr>
+                  <pic:blipFill>
+                    <a:blip r:embed="rId9" cstate="print">
+                      <a:extLst>
+                        <a:ext uri="{28A0092B-C50C-407E-A947-70E740481C1C}">
+                          <a14:useLocalDpi xmlns:a14="http://schemas.microsoft.com/office/drawing/2010/main" val="0"/>
+                        </a:ext>
+                      </a:extLst>
+                    </a:blip>
+                    <a:stretch>
+                      <a:fillRect/>
+                    </a:stretch>
+                  </pic:blipFill>
+                  <pic:spPr>
+                    <a:xfrm>
+                      <a:off x="0" y="0"/>
+                      <a:ext cx="1454150" cy="1568450"/>
+                    </a:xfrm>
+                    <a:prstGeom prst="rect">
+                      <a:avLst/>
+                    </a:prstGeom>
+                  </pic:spPr>
+                </pic:pic>
+              </a:graphicData>
+            </a:graphic>
+          </wp:anchor>
+        </w:drawing>
+      </w:r>
+      <w:r>
+        <w:t xml:space="preserve">HowToPage: </w:t>
+      </w:r>
+      <w:r>
+        <w:t>Wird gepopt, hintergrund etwas verschwommen + dunkel</w:t>
+      </w:r>
+      <w:r>
+        <w:t xml:space="preserve"> =&gt; Box scheint hervor.</w:t>
+      </w:r>
+      <w:r>
+        <w:rPr>
+          <w:noProof/>
+        </w:rPr>
         <w:t xml:space="preserve"> </w:t>
       </w:r>
-      <w:proofErr w:type="spellStart"/>
-      <w:r>
-        <w:t>Html</w:t>
-      </w:r>
-      <w:proofErr w:type="spellEnd"/>
-      <w:r>
-        <w:t xml:space="preserve"> Seite + back </w:t>
-      </w:r>
-      <w:proofErr w:type="spellStart"/>
-      <w:r>
-        <w:t>btn</w:t>
-      </w:r>
-      <w:proofErr w:type="spellEnd"/>
-      <w:r>
-        <w:t>.</w:t>
-      </w:r>
-    </w:p>
-    <w:p>
-      <w:pPr>
-        <w:pStyle w:val="Listenabsatz"/>
-      </w:pPr>
-    </w:p>
-    <w:p>
-      <w:pPr>
-        <w:pStyle w:val="Listenabsatz"/>
-      </w:pPr>
-    </w:p>
-    <w:p>
-      <w:pPr>
-        <w:pStyle w:val="Listenabsatz"/>
-      </w:pPr>
-    </w:p>
-    <w:p>
-      <w:pPr>
-        <w:pStyle w:val="Listenabsatz"/>
-      </w:pPr>
-    </w:p>
-    <w:p>
-      <w:pPr>
-        <w:pStyle w:val="Listenabsatz"/>
-      </w:pPr>
-    </w:p>
-    <w:p>
-      <w:pPr>
-        <w:pStyle w:val="Listenabsatz"/>
-      </w:pPr>
-    </w:p>
-    <w:p>
-      <w:pPr>
-        <w:pStyle w:val="Listenabsatz"/>
-      </w:pPr>
-    </w:p>
-    <w:p>
-      <w:pPr>
-        <w:pStyle w:val="Listenabsatz"/>
-      </w:pPr>
-      <w:proofErr w:type="spellStart"/>
-      <w:r>
-        <w:t>HowToPage</w:t>
-      </w:r>
-      <w:proofErr w:type="spellEnd"/>
-      <w:r>
-        <w:t xml:space="preserve">: </w:t>
-      </w:r>
-      <w:r>
-        <w:t xml:space="preserve">Wird </w:t>
-      </w:r>
-      <w:proofErr w:type="spellStart"/>
-      <w:r>
-        <w:t>gepopt</w:t>
-      </w:r>
-      <w:proofErr w:type="spellEnd"/>
-      <w:r>
-        <w:t xml:space="preserve">, </w:t>
-      </w:r>
-      <w:proofErr w:type="spellStart"/>
-      <w:r>
-        <w:t>hintergrund</w:t>
-      </w:r>
-      <w:proofErr w:type="spellEnd"/>
-      <w:r>
-        <w:t xml:space="preserve"> etwas verschwommen + dunkel</w:t>
-      </w:r>
-      <w:r>
-        <w:t xml:space="preserve"> =&gt; Box scheint hervor.</w:t>
-      </w:r>
-      <w:r>
-        <w:rPr>
-          <w:noProof/>
-        </w:rPr>
-        <w:t xml:space="preserve"> </w:t>
-      </w:r>
-      <w:r>
+      <w:r>
+        <w:rPr>
+          <w:noProof/>
+        </w:rPr>
         <w:drawing>
           <wp:anchor distT="0" distB="0" distL="114300" distR="114300" simplePos="0" relativeHeight="251660288" behindDoc="0" locked="0" layoutInCell="1" allowOverlap="1" wp14:anchorId="1E96C892" wp14:editId="5B103A1A">
             <wp:simplePos x="0" y="0"/>
@@ -565,7 +552,7 @@
                     <pic:cNvPicPr/>
                   </pic:nvPicPr>
                   <pic:blipFill>
-                    <a:blip r:embed="rId9" cstate="print">
+                    <a:blip r:embed="rId10" cstate="print">
                       <a:extLst>
                         <a:ext uri="{28A0092B-C50C-407E-A947-70E740481C1C}">
                           <a14:useLocalDpi xmlns:a14="http://schemas.microsoft.com/office/drawing/2010/main" val="0"/>
@@ -609,66 +596,165 @@
         </w:rPr>
         <w:t>:</w:t>
       </w:r>
-      <w:r>
-        <w:rPr>
-          <w:noProof/>
-        </w:rPr>
-        <w:t xml:space="preserve"> </w:t>
-      </w:r>
-      <w:r>
-        <w:rPr>
-          <w:noProof/>
-        </w:rPr>
-        <w:drawing>
-          <wp:anchor distT="0" distB="0" distL="114300" distR="114300" simplePos="0" relativeHeight="251661312" behindDoc="0" locked="0" layoutInCell="1" allowOverlap="1" wp14:anchorId="7DFB5241" wp14:editId="0D9E3758">
-            <wp:simplePos x="0" y="0"/>
-            <wp:positionH relativeFrom="column">
-              <wp:posOffset>4297045</wp:posOffset>
-            </wp:positionH>
-            <wp:positionV relativeFrom="paragraph">
-              <wp:posOffset>183515</wp:posOffset>
-            </wp:positionV>
-            <wp:extent cx="1454150" cy="1568450"/>
-            <wp:effectExtent l="0" t="0" r="0" b="0"/>
-            <wp:wrapSquare wrapText="bothSides"/>
-            <wp:docPr id="1517765341" name="Grafik 1" descr="Ein Bild, das Text, Screenshot, Software, Schrift enthält.&#10;&#10;KI-generierte Inhalte können fehlerhaft sein."/>
-            <wp:cNvGraphicFramePr>
-              <a:graphicFrameLocks xmlns:a="http://schemas.openxmlformats.org/drawingml/2006/main" noChangeAspect="1"/>
-            </wp:cNvGraphicFramePr>
-            <a:graphic xmlns:a="http://schemas.openxmlformats.org/drawingml/2006/main">
-              <a:graphicData uri="http://schemas.openxmlformats.org/drawingml/2006/picture">
-                <pic:pic xmlns:pic="http://schemas.openxmlformats.org/drawingml/2006/picture">
-                  <pic:nvPicPr>
-                    <pic:cNvPr id="1517765341" name="Grafik 1" descr="Ein Bild, das Text, Screenshot, Software, Schrift enthält.&#10;&#10;KI-generierte Inhalte können fehlerhaft sein."/>
-                    <pic:cNvPicPr/>
-                  </pic:nvPicPr>
-                  <pic:blipFill>
-                    <a:blip r:embed="rId10" cstate="print">
-                      <a:extLst>
-                        <a:ext uri="{28A0092B-C50C-407E-A947-70E740481C1C}">
-                          <a14:useLocalDpi xmlns:a14="http://schemas.microsoft.com/office/drawing/2010/main" val="0"/>
-                        </a:ext>
-                      </a:extLst>
-                    </a:blip>
-                    <a:stretch>
-                      <a:fillRect/>
-                    </a:stretch>
-                  </pic:blipFill>
-                  <pic:spPr>
-                    <a:xfrm>
-                      <a:off x="0" y="0"/>
-                      <a:ext cx="1454150" cy="1568450"/>
-                    </a:xfrm>
-                    <a:prstGeom prst="rect">
-                      <a:avLst/>
-                    </a:prstGeom>
-                  </pic:spPr>
-                </pic:pic>
-              </a:graphicData>
-            </a:graphic>
-          </wp:anchor>
-        </w:drawing>
-      </w:r>
+    </w:p>
+    <w:p>
+      <w:pPr>
+        <w:pStyle w:val="Listenabsatz"/>
+        <w:ind w:left="2124"/>
+        <w:rPr>
+          <w:noProof/>
+        </w:rPr>
+      </w:pPr>
+    </w:p>
+    <w:p>
+      <w:pPr>
+        <w:pStyle w:val="Listenabsatz"/>
+        <w:ind w:left="2124"/>
+        <w:rPr>
+          <w:noProof/>
+        </w:rPr>
+      </w:pPr>
+    </w:p>
+    <w:p>
+      <w:pPr>
+        <w:pStyle w:val="Listenabsatz"/>
+        <w:ind w:left="2124"/>
+        <w:rPr>
+          <w:noProof/>
+        </w:rPr>
+      </w:pPr>
+    </w:p>
+    <w:p>
+      <w:pPr>
+        <w:pStyle w:val="Listenabsatz"/>
+        <w:ind w:left="2124"/>
+        <w:rPr>
+          <w:noProof/>
+        </w:rPr>
+      </w:pPr>
+    </w:p>
+    <w:p>
+      <w:pPr>
+        <w:pStyle w:val="Listenabsatz"/>
+        <w:ind w:left="2124"/>
+        <w:rPr>
+          <w:noProof/>
+        </w:rPr>
+      </w:pPr>
+    </w:p>
+    <w:p>
+      <w:pPr>
+        <w:pStyle w:val="Listenabsatz"/>
+        <w:ind w:left="2124"/>
+        <w:rPr>
+          <w:noProof/>
+        </w:rPr>
+      </w:pPr>
+    </w:p>
+    <w:p>
+      <w:pPr>
+        <w:pStyle w:val="Listenabsatz"/>
+        <w:ind w:left="0"/>
+        <w:rPr>
+          <w:noProof/>
+        </w:rPr>
+      </w:pPr>
+      <w:r>
+        <w:rPr>
+          <w:noProof/>
+        </w:rPr>
+        <w:lastRenderedPageBreak/>
+        <w:t>Sprint 2</w:t>
+      </w:r>
+    </w:p>
+    <w:p>
+      <w:pPr>
+        <w:rPr>
+          <w:noProof/>
+        </w:rPr>
+      </w:pPr>
+      <w:r>
+        <w:rPr>
+          <w:noProof/>
+        </w:rPr>
+        <w:t>Ziel war es ein Grundgerüst für alle Seiten, fertigzustellen. Aufgrund der einigen Fehlstunden habe ich nur in der einen Stunde, in der ich da war, das Grunddesign + Funktionalität des Speichern der Werte. Da nun Ferien anstehen, kann ich dies nachholen und ohne Verzögerung Sprint 3 Perfekt machen.</w:t>
+      </w:r>
+    </w:p>
+    <w:p>
+      <w:pPr>
+        <w:rPr>
+          <w:noProof/>
+        </w:rPr>
+      </w:pPr>
+    </w:p>
+    <w:p>
+      <w:pPr>
+        <w:rPr>
+          <w:noProof/>
+        </w:rPr>
+      </w:pPr>
+      <w:r>
+        <w:rPr>
+          <w:noProof/>
+        </w:rPr>
+        <w:t>CharakterPage: Einige Inputs + Value abspeicherung im JS File.</w:t>
+      </w:r>
+    </w:p>
+    <w:p>
+      <w:pPr>
+        <w:rPr>
+          <w:noProof/>
+        </w:rPr>
+      </w:pPr>
+    </w:p>
+    <w:p>
+      <w:pPr>
+        <w:rPr>
+          <w:noProof/>
+        </w:rPr>
+      </w:pPr>
+      <w:r>
+        <w:rPr>
+          <w:noProof/>
+        </w:rPr>
+        <w:t xml:space="preserve">Ziele bis Sprint 3: </w:t>
+      </w:r>
+    </w:p>
+    <w:p>
+      <w:pPr>
+        <w:rPr>
+          <w:noProof/>
+        </w:rPr>
+      </w:pPr>
+      <w:r>
+        <w:rPr>
+          <w:noProof/>
+        </w:rPr>
+        <w:t xml:space="preserve">Komplettes Gerüst (fertigstellung Sprint 2), Funktionalität des Glücksrades und Shop. (Shop ist ein haufen Arbeit) (Danach muss das Spiel gemacht werden).  </w:t>
+      </w:r>
+    </w:p>
+    <w:p>
+      <w:pPr>
+        <w:rPr>
+          <w:noProof/>
+        </w:rPr>
+      </w:pPr>
+    </w:p>
+    <w:p>
+      <w:pPr>
+        <w:rPr>
+          <w:noProof/>
+        </w:rPr>
+      </w:pPr>
+    </w:p>
+    <w:p>
+      <w:pPr>
+        <w:pStyle w:val="Listenabsatz"/>
+        <w:ind w:left="0"/>
+        <w:rPr>
+          <w:noProof/>
+        </w:rPr>
+      </w:pPr>
     </w:p>
     <w:sectPr>
       <w:pgSz w:w="11906" w:h="16838"/>

--- a/documentation/DokumentationSommerProjekt.docx
+++ b/documentation/DokumentationSommerProjekt.docx
@@ -61,7 +61,7 @@
           <w:noProof/>
         </w:rPr>
         <w:drawing>
-          <wp:anchor distT="0" distB="0" distL="114300" distR="114300" simplePos="0" relativeHeight="251658240" behindDoc="0" locked="0" layoutInCell="1" allowOverlap="1" wp14:anchorId="1B65A1E7" wp14:editId="75E8E288">
+          <wp:anchor distT="0" distB="0" distL="114300" distR="114300" simplePos="0" relativeHeight="251658240" behindDoc="0" locked="0" layoutInCell="1" allowOverlap="1" wp14:anchorId="1B65A1E7" wp14:editId="2B1425D5">
             <wp:simplePos x="0" y="0"/>
             <wp:positionH relativeFrom="column">
               <wp:posOffset>3463675</wp:posOffset>
@@ -111,7 +111,15 @@
         </w:drawing>
       </w:r>
       <w:r>
-        <w:t xml:space="preserve">Sammeln der Fotos + Sprite Img der Charaktere. </w:t>
+        <w:t xml:space="preserve">Sammeln der Fotos + Sprite </w:t>
+      </w:r>
+      <w:proofErr w:type="spellStart"/>
+      <w:r>
+        <w:t>Img</w:t>
+      </w:r>
+      <w:proofErr w:type="spellEnd"/>
+      <w:r>
+        <w:t xml:space="preserve"> der Charaktere. </w:t>
       </w:r>
     </w:p>
     <w:p>
@@ -169,7 +177,15 @@
         </w:numPr>
       </w:pPr>
       <w:r>
-        <w:t xml:space="preserve">Landing Page: Überschrift, Flexbox mit Daten </w:t>
+        <w:t xml:space="preserve">Landing Page: Überschrift, </w:t>
+      </w:r>
+      <w:proofErr w:type="spellStart"/>
+      <w:r>
+        <w:t>Flexbox</w:t>
+      </w:r>
+      <w:proofErr w:type="spellEnd"/>
+      <w:r>
+        <w:t xml:space="preserve"> mit Daten </w:t>
       </w:r>
     </w:p>
     <w:p>
@@ -314,7 +330,15 @@
         <w:pStyle w:val="Listenabsatz"/>
       </w:pPr>
       <w:r>
-        <w:t>Alle Seiten fertig zu haben, bis zum Spiel. (Design, Content, etc).</w:t>
+        <w:t xml:space="preserve">Alle Seiten fertig zu haben, bis zum Spiel. (Design, Content, </w:t>
+      </w:r>
+      <w:proofErr w:type="spellStart"/>
+      <w:r>
+        <w:t>etc</w:t>
+      </w:r>
+      <w:proofErr w:type="spellEnd"/>
+      <w:r>
+        <w:t>).</w:t>
       </w:r>
     </w:p>
     <w:p>
@@ -398,10 +422,50 @@
       </w:r>
       <w:r>
         <w:tab/>
-        <w:t>Laden der HowToPage,</w:t>
-      </w:r>
-      <w:r>
-        <w:t xml:space="preserve"> mit js auf der selben Html Seite + back btn.</w:t>
+        <w:t xml:space="preserve">Laden der </w:t>
+      </w:r>
+      <w:proofErr w:type="spellStart"/>
+      <w:r>
+        <w:t>HowToPage</w:t>
+      </w:r>
+      <w:proofErr w:type="spellEnd"/>
+      <w:r>
+        <w:t>,</w:t>
+      </w:r>
+      <w:r>
+        <w:t xml:space="preserve"> mit </w:t>
+      </w:r>
+      <w:proofErr w:type="spellStart"/>
+      <w:r>
+        <w:t>js</w:t>
+      </w:r>
+      <w:proofErr w:type="spellEnd"/>
+      <w:r>
+        <w:t xml:space="preserve"> auf </w:t>
+      </w:r>
+      <w:proofErr w:type="spellStart"/>
+      <w:r>
+        <w:t>der selben</w:t>
+      </w:r>
+      <w:proofErr w:type="spellEnd"/>
+      <w:r>
+        <w:t xml:space="preserve"> </w:t>
+      </w:r>
+      <w:proofErr w:type="spellStart"/>
+      <w:r>
+        <w:t>Html</w:t>
+      </w:r>
+      <w:proofErr w:type="spellEnd"/>
+      <w:r>
+        <w:t xml:space="preserve"> Seite + back </w:t>
+      </w:r>
+      <w:proofErr w:type="spellStart"/>
+      <w:r>
+        <w:t>btn</w:t>
+      </w:r>
+      <w:proofErr w:type="spellEnd"/>
+      <w:r>
+        <w:t>.</w:t>
       </w:r>
     </w:p>
     <w:p>
@@ -509,11 +573,32 @@
           </wp:anchor>
         </w:drawing>
       </w:r>
-      <w:r>
-        <w:t xml:space="preserve">HowToPage: </w:t>
-      </w:r>
-      <w:r>
-        <w:t>Wird gepopt, hintergrund etwas verschwommen + dunkel</w:t>
+      <w:proofErr w:type="spellStart"/>
+      <w:r>
+        <w:t>HowToPage</w:t>
+      </w:r>
+      <w:proofErr w:type="spellEnd"/>
+      <w:r>
+        <w:t xml:space="preserve">: </w:t>
+      </w:r>
+      <w:r>
+        <w:t xml:space="preserve">Wird </w:t>
+      </w:r>
+      <w:proofErr w:type="spellStart"/>
+      <w:r>
+        <w:t>gepopt</w:t>
+      </w:r>
+      <w:proofErr w:type="spellEnd"/>
+      <w:r>
+        <w:t xml:space="preserve">, </w:t>
+      </w:r>
+      <w:proofErr w:type="spellStart"/>
+      <w:r>
+        <w:t>hintergrund</w:t>
+      </w:r>
+      <w:proofErr w:type="spellEnd"/>
+      <w:r>
+        <w:t xml:space="preserve"> etwas verschwommen + dunkel</w:t>
       </w:r>
       <w:r>
         <w:t xml:space="preserve"> =&gt; Box scheint hervor.</w:t>
@@ -657,11 +742,17 @@
         <w:ind w:left="0"/>
         <w:rPr>
           <w:noProof/>
-        </w:rPr>
-      </w:pPr>
-      <w:r>
-        <w:rPr>
-          <w:noProof/>
+          <w:color w:val="FF0000"/>
+          <w:sz w:val="56"/>
+          <w:szCs w:val="56"/>
+        </w:rPr>
+      </w:pPr>
+      <w:r>
+        <w:rPr>
+          <w:noProof/>
+          <w:color w:val="FF0000"/>
+          <w:sz w:val="56"/>
+          <w:szCs w:val="56"/>
         </w:rPr>
         <w:lastRenderedPageBreak/>
         <w:t>Sprint 2</w:t>
@@ -677,33 +768,126 @@
         <w:rPr>
           <w:noProof/>
         </w:rPr>
-        <w:t>Ziel war es ein Grundgerüst für alle Seiten, fertigzustellen. Aufgrund der einigen Fehlstunden habe ich nur in der einen Stunde, in der ich da war, das Grunddesign + Funktionalität des Speichern der Werte. Da nun Ferien anstehen, kann ich dies nachholen und ohne Verzögerung Sprint 3 Perfekt machen.</w:t>
-      </w:r>
-    </w:p>
-    <w:p>
-      <w:pPr>
-        <w:rPr>
-          <w:noProof/>
-        </w:rPr>
-      </w:pPr>
-    </w:p>
-    <w:p>
-      <w:pPr>
-        <w:rPr>
-          <w:noProof/>
-        </w:rPr>
-      </w:pPr>
-      <w:r>
-        <w:rPr>
-          <w:noProof/>
-        </w:rPr>
-        <w:t>CharakterPage: Einige Inputs + Value abspeicherung im JS File.</w:t>
-      </w:r>
-    </w:p>
-    <w:p>
-      <w:pPr>
-        <w:rPr>
-          <w:noProof/>
+        <w:t>Ziel war es ein Grundgerüst für alle Seiten zu erstellen. Dadurch das ich mehr als die hälfte Krankheitsbediengt und Schulveranstaltungsbedingt, gefehlt habe, werde ich alle fehlende Objekte in den Ferien fertigstellen (Shop Design und Map Design).</w:t>
+      </w:r>
+    </w:p>
+    <w:p>
+      <w:pPr>
+        <w:rPr>
+          <w:noProof/>
+        </w:rPr>
+      </w:pPr>
+    </w:p>
+    <w:p>
+      <w:pPr>
+        <w:rPr>
+          <w:noProof/>
+        </w:rPr>
+      </w:pPr>
+      <w:r>
+        <w:rPr>
+          <w:noProof/>
+        </w:rPr>
+        <w:t>Erledigt:</w:t>
+      </w:r>
+    </w:p>
+    <w:p>
+      <w:pPr>
+        <w:rPr>
+          <w:noProof/>
+        </w:rPr>
+      </w:pPr>
+      <w:r>
+        <w:rPr>
+          <w:noProof/>
+        </w:rPr>
+        <w:t>CharakterPage: Einige Inputs + Value abspeicherung im JS File</w:t>
+      </w:r>
+      <w:r>
+        <w:rPr>
+          <w:noProof/>
+        </w:rPr>
+        <w:t>, Fehlermeldung bei Falschen Inputs</w:t>
+      </w:r>
+      <w:r>
+        <w:rPr>
+          <w:noProof/>
+        </w:rPr>
+        <w:t>.</w:t>
+      </w:r>
+    </w:p>
+    <w:p>
+      <w:pPr>
+        <w:rPr>
+          <w:noProof/>
+          <w:lang w:val="en-US"/>
+        </w:rPr>
+      </w:pPr>
+      <w:r>
+        <w:rPr>
+          <w:noProof/>
+          <w:lang w:val="en-US"/>
+        </w:rPr>
+        <w:t>MapPage: Header-Bar</w:t>
+      </w:r>
+      <w:r>
+        <w:rPr>
+          <w:noProof/>
+          <w:lang w:val="en-US"/>
+        </w:rPr>
+        <w:t xml:space="preserve"> (Font S</w:t>
+      </w:r>
+      <w:r>
+        <w:rPr>
+          <w:noProof/>
+          <w:lang w:val="en-US"/>
+        </w:rPr>
+        <w:t>tyling onclick event)</w:t>
+      </w:r>
+    </w:p>
+    <w:p>
+      <w:pPr>
+        <w:rPr>
+          <w:noProof/>
+          <w:lang w:val="en-US"/>
+        </w:rPr>
+      </w:pPr>
+    </w:p>
+    <w:p>
+      <w:pPr>
+        <w:rPr>
+          <w:noProof/>
+          <w:lang w:val="en-US"/>
+        </w:rPr>
+      </w:pPr>
+      <w:r>
+        <w:rPr>
+          <w:noProof/>
+          <w:lang w:val="en-US"/>
+        </w:rPr>
+        <w:t>Wird erledigt:</w:t>
+      </w:r>
+    </w:p>
+    <w:p>
+      <w:pPr>
+        <w:rPr>
+          <w:noProof/>
+          <w:lang w:val="en-US"/>
+        </w:rPr>
+      </w:pPr>
+      <w:r>
+        <w:rPr>
+          <w:noProof/>
+          <w:lang w:val="en-US"/>
+        </w:rPr>
+        <w:t xml:space="preserve">Final Map Page (Design), Shop (Design) and Charakter Page ( Copy from the Charakter Page from the start). </w:t>
+      </w:r>
+    </w:p>
+    <w:p>
+      <w:pPr>
+        <w:rPr>
+          <w:noProof/>
+          <w:lang w:val="en-US"/>
         </w:rPr>
       </w:pPr>
     </w:p>

--- a/documentation/DokumentationSommerProjekt.docx
+++ b/documentation/DokumentationSommerProjekt.docx
@@ -61,7 +61,7 @@
           <w:noProof/>
         </w:rPr>
         <w:drawing>
-          <wp:anchor distT="0" distB="0" distL="114300" distR="114300" simplePos="0" relativeHeight="251658240" behindDoc="0" locked="0" layoutInCell="1" allowOverlap="1" wp14:anchorId="1B65A1E7" wp14:editId="2B1425D5">
+          <wp:anchor distT="0" distB="0" distL="114300" distR="114300" simplePos="0" relativeHeight="251658240" behindDoc="0" locked="0" layoutInCell="1" allowOverlap="1" wp14:anchorId="1B65A1E7" wp14:editId="261FBB40">
             <wp:simplePos x="0" y="0"/>
             <wp:positionH relativeFrom="column">
               <wp:posOffset>3463675</wp:posOffset>
@@ -111,15 +111,7 @@
         </w:drawing>
       </w:r>
       <w:r>
-        <w:t xml:space="preserve">Sammeln der Fotos + Sprite </w:t>
-      </w:r>
-      <w:proofErr w:type="spellStart"/>
-      <w:r>
-        <w:t>Img</w:t>
-      </w:r>
-      <w:proofErr w:type="spellEnd"/>
-      <w:r>
-        <w:t xml:space="preserve"> der Charaktere. </w:t>
+        <w:t xml:space="preserve">Sammeln der Fotos + Sprite Img der Charaktere. </w:t>
       </w:r>
     </w:p>
     <w:p>
@@ -177,15 +169,7 @@
         </w:numPr>
       </w:pPr>
       <w:r>
-        <w:t xml:space="preserve">Landing Page: Überschrift, </w:t>
-      </w:r>
-      <w:proofErr w:type="spellStart"/>
-      <w:r>
-        <w:t>Flexbox</w:t>
-      </w:r>
-      <w:proofErr w:type="spellEnd"/>
-      <w:r>
-        <w:t xml:space="preserve"> mit Daten </w:t>
+        <w:t xml:space="preserve">Landing Page: Überschrift, Flexbox mit Daten </w:t>
       </w:r>
     </w:p>
     <w:p>
@@ -330,15 +314,7 @@
         <w:pStyle w:val="Listenabsatz"/>
       </w:pPr>
       <w:r>
-        <w:t xml:space="preserve">Alle Seiten fertig zu haben, bis zum Spiel. (Design, Content, </w:t>
-      </w:r>
-      <w:proofErr w:type="spellStart"/>
-      <w:r>
-        <w:t>etc</w:t>
-      </w:r>
-      <w:proofErr w:type="spellEnd"/>
-      <w:r>
-        <w:t>).</w:t>
+        <w:t>Alle Seiten fertig zu haben, bis zum Spiel. (Design, Content, etc).</w:t>
       </w:r>
     </w:p>
     <w:p>
@@ -422,50 +398,10 @@
       </w:r>
       <w:r>
         <w:tab/>
-        <w:t xml:space="preserve">Laden der </w:t>
-      </w:r>
-      <w:proofErr w:type="spellStart"/>
-      <w:r>
-        <w:t>HowToPage</w:t>
-      </w:r>
-      <w:proofErr w:type="spellEnd"/>
-      <w:r>
-        <w:t>,</w:t>
-      </w:r>
-      <w:r>
-        <w:t xml:space="preserve"> mit </w:t>
-      </w:r>
-      <w:proofErr w:type="spellStart"/>
-      <w:r>
-        <w:t>js</w:t>
-      </w:r>
-      <w:proofErr w:type="spellEnd"/>
-      <w:r>
-        <w:t xml:space="preserve"> auf </w:t>
-      </w:r>
-      <w:proofErr w:type="spellStart"/>
-      <w:r>
-        <w:t>der selben</w:t>
-      </w:r>
-      <w:proofErr w:type="spellEnd"/>
-      <w:r>
-        <w:t xml:space="preserve"> </w:t>
-      </w:r>
-      <w:proofErr w:type="spellStart"/>
-      <w:r>
-        <w:t>Html</w:t>
-      </w:r>
-      <w:proofErr w:type="spellEnd"/>
-      <w:r>
-        <w:t xml:space="preserve"> Seite + back </w:t>
-      </w:r>
-      <w:proofErr w:type="spellStart"/>
-      <w:r>
-        <w:t>btn</w:t>
-      </w:r>
-      <w:proofErr w:type="spellEnd"/>
-      <w:r>
-        <w:t>.</w:t>
+        <w:t>Laden der HowToPage,</w:t>
+      </w:r>
+      <w:r>
+        <w:t xml:space="preserve"> mit js auf der selben Html Seite + back btn.</w:t>
       </w:r>
     </w:p>
     <w:p>
@@ -573,32 +509,11 @@
           </wp:anchor>
         </w:drawing>
       </w:r>
-      <w:proofErr w:type="spellStart"/>
-      <w:r>
-        <w:t>HowToPage</w:t>
-      </w:r>
-      <w:proofErr w:type="spellEnd"/>
-      <w:r>
-        <w:t xml:space="preserve">: </w:t>
-      </w:r>
-      <w:r>
-        <w:t xml:space="preserve">Wird </w:t>
-      </w:r>
-      <w:proofErr w:type="spellStart"/>
-      <w:r>
-        <w:t>gepopt</w:t>
-      </w:r>
-      <w:proofErr w:type="spellEnd"/>
-      <w:r>
-        <w:t xml:space="preserve">, </w:t>
-      </w:r>
-      <w:proofErr w:type="spellStart"/>
-      <w:r>
-        <w:t>hintergrund</w:t>
-      </w:r>
-      <w:proofErr w:type="spellEnd"/>
-      <w:r>
-        <w:t xml:space="preserve"> etwas verschwommen + dunkel</w:t>
+      <w:r>
+        <w:t xml:space="preserve">HowToPage: </w:t>
+      </w:r>
+      <w:r>
+        <w:t>Wird gepopt, hintergrund etwas verschwommen + dunkel</w:t>
       </w:r>
       <w:r>
         <w:t xml:space="preserve"> =&gt; Box scheint hervor.</w:t>
@@ -921,6 +836,280 @@
       <w:pPr>
         <w:rPr>
           <w:noProof/>
+          <w:color w:val="FF0000"/>
+          <w:sz w:val="56"/>
+          <w:szCs w:val="56"/>
+        </w:rPr>
+      </w:pPr>
+    </w:p>
+    <w:p>
+      <w:pPr>
+        <w:rPr>
+          <w:noProof/>
+          <w:color w:val="FF0000"/>
+          <w:sz w:val="56"/>
+          <w:szCs w:val="56"/>
+        </w:rPr>
+      </w:pPr>
+      <w:r>
+        <w:rPr>
+          <w:noProof/>
+          <w:color w:val="FF0000"/>
+          <w:sz w:val="56"/>
+          <w:szCs w:val="56"/>
+        </w:rPr>
+        <w:t>Sprint 3</w:t>
+      </w:r>
+      <w:r>
+        <w:rPr>
+          <w:noProof/>
+          <w:color w:val="FF0000"/>
+          <w:sz w:val="56"/>
+          <w:szCs w:val="56"/>
+        </w:rPr>
+        <w:t>:</w:t>
+      </w:r>
+    </w:p>
+    <w:p>
+      <w:pPr>
+        <w:rPr>
+          <w:noProof/>
+          <w:color w:val="000000" w:themeColor="text1"/>
+        </w:rPr>
+      </w:pPr>
+      <w:r>
+        <w:rPr>
+          <w:noProof/>
+          <w:color w:val="000000" w:themeColor="text1"/>
+        </w:rPr>
+        <w:t xml:space="preserve">Gerüst fertig: </w:t>
+      </w:r>
+    </w:p>
+    <w:p>
+      <w:pPr>
+        <w:pStyle w:val="Listenabsatz"/>
+        <w:numPr>
+          <w:ilvl w:val="0"/>
+          <w:numId w:val="2"/>
+        </w:numPr>
+        <w:rPr>
+          <w:noProof/>
+          <w:color w:val="000000" w:themeColor="text1"/>
+        </w:rPr>
+      </w:pPr>
+      <w:r>
+        <w:rPr>
+          <w:noProof/>
+          <w:color w:val="000000" w:themeColor="text1"/>
+        </w:rPr>
+        <w:t>Shop (Glücksrad noch nicht funktionsfähig</w:t>
+      </w:r>
+      <w:r>
+        <w:rPr>
+          <w:noProof/>
+          <w:color w:val="000000" w:themeColor="text1"/>
+        </w:rPr>
+        <w:t>, dreht sich irgendwie nicht, wird gefixxt in den kommenden Tagen</w:t>
+      </w:r>
+      <w:r>
+        <w:rPr>
+          <w:noProof/>
+          <w:color w:val="000000" w:themeColor="text1"/>
+        </w:rPr>
+        <w:t>), kaufen, hinzufügen, etc. alles möglich</w:t>
+      </w:r>
+      <w:r>
+        <w:rPr>
+          <w:noProof/>
+          <w:color w:val="000000" w:themeColor="text1"/>
+        </w:rPr>
+        <w:t>. Box slidet falls ungültige Anzahl an Coins bei kauf.</w:t>
+      </w:r>
+    </w:p>
+    <w:p>
+      <w:pPr>
+        <w:pStyle w:val="Listenabsatz"/>
+        <w:numPr>
+          <w:ilvl w:val="0"/>
+          <w:numId w:val="2"/>
+        </w:numPr>
+        <w:rPr>
+          <w:noProof/>
+          <w:color w:val="000000" w:themeColor="text1"/>
+        </w:rPr>
+      </w:pPr>
+      <w:r>
+        <w:rPr>
+          <w:noProof/>
+          <w:color w:val="000000" w:themeColor="text1"/>
+        </w:rPr>
+        <w:t>CharakterPage fertiggestellt (Skin wird nun hinzugefügt, münzen werden abgezogen)</w:t>
+      </w:r>
+    </w:p>
+    <w:p>
+      <w:pPr>
+        <w:pStyle w:val="Listenabsatz"/>
+        <w:numPr>
+          <w:ilvl w:val="0"/>
+          <w:numId w:val="2"/>
+        </w:numPr>
+        <w:rPr>
+          <w:noProof/>
+          <w:color w:val="000000" w:themeColor="text1"/>
+        </w:rPr>
+      </w:pPr>
+      <w:r>
+        <w:rPr>
+          <w:noProof/>
+          <w:color w:val="000000" w:themeColor="text1"/>
+        </w:rPr>
+        <w:t xml:space="preserve">Level 1 Fertiggestellt ( Sammelspiel, Sammeln von Münzen (werden am Ende hinzugefügt zum Konto), Holz (Sammel 15 und Spiel ist beendet), Müll darf nicht gesammelt werden, falls 3 mal Müll gesammelt wurde, wird das Spiel beendet und muss neu gestarten werden. Basis auf gesammlete Items, Münzen, Leben und Zeit wird eine Erfahrung zusammengestellt. </w:t>
+      </w:r>
+      <w:r>
+        <w:rPr>
+          <w:noProof/>
+          <w:color w:val="000000" w:themeColor="text1"/>
+        </w:rPr>
+        <w:t>Hierbei müssen die Bilder noch transparent machen sowie der Basket (Der Korb der die Münzen einsammelt)</w:t>
+      </w:r>
+    </w:p>
+    <w:p>
+      <w:pPr>
+        <w:pStyle w:val="Listenabsatz"/>
+        <w:numPr>
+          <w:ilvl w:val="0"/>
+          <w:numId w:val="2"/>
+        </w:numPr>
+        <w:rPr>
+          <w:noProof/>
+          <w:color w:val="000000" w:themeColor="text1"/>
+        </w:rPr>
+      </w:pPr>
+      <w:r>
+        <w:rPr>
+          <w:noProof/>
+          <w:color w:val="000000" w:themeColor="text1"/>
+        </w:rPr>
+        <w:t>Wenn Level erfolgreich abgeschlossen wurde, wird nächstes Levle freigeschalten (Klickable)</w:t>
+      </w:r>
+      <w:r>
+        <w:rPr>
+          <w:noProof/>
+          <w:color w:val="000000" w:themeColor="text1"/>
+        </w:rPr>
+        <w:t xml:space="preserve"> und das andere erfolgreiche Level, wird Grün hinterlegt, da es erfolgreich Abgeschlossen wurde. XP (Erfahrung) wird automatisch hinzugefügt.</w:t>
+      </w:r>
+    </w:p>
+    <w:p>
+      <w:pPr>
+        <w:rPr>
+          <w:noProof/>
+          <w:color w:val="000000" w:themeColor="text1"/>
+        </w:rPr>
+      </w:pPr>
+      <w:r>
+        <w:rPr>
+          <w:noProof/>
+          <w:color w:val="000000" w:themeColor="text1"/>
+          <w:lang w:val="en-US"/>
+        </w:rPr>
+        <w:lastRenderedPageBreak/>
+        <w:t>Game: Liabrary button mit A</w:t>
+      </w:r>
+      <w:r>
+        <w:rPr>
+          <w:noProof/>
+          <w:color w:val="000000" w:themeColor="text1"/>
+          <w:lang w:val="en-US"/>
+        </w:rPr>
+        <w:t xml:space="preserve">nimation.  </w:t>
+      </w:r>
+      <w:r>
+        <w:rPr>
+          <w:noProof/>
+          <w:color w:val="000000" w:themeColor="text1"/>
+        </w:rPr>
+        <w:t>Animation bei Gambling Mashine</w:t>
+      </w:r>
+      <w:r>
+        <w:rPr>
+          <w:noProof/>
+          <w:color w:val="000000" w:themeColor="text1"/>
+        </w:rPr>
+        <w:t>. Gambling Mashine kann bein Erfolg des Levels 5 mal ausgelöst werden, bei Sieg, wird die Anzahl an gewonnen Münzen zum Localstorage hinzugefügt und anschließend auf der Oberfläche aktualisiert.</w:t>
+      </w:r>
+    </w:p>
+    <w:p>
+      <w:pPr>
+        <w:pStyle w:val="Listenabsatz"/>
+        <w:rPr>
+          <w:noProof/>
+          <w:color w:val="000000" w:themeColor="text1"/>
+        </w:rPr>
+      </w:pPr>
+    </w:p>
+    <w:p>
+      <w:pPr>
+        <w:rPr>
+          <w:noProof/>
+        </w:rPr>
+      </w:pPr>
+      <w:r>
+        <w:rPr>
+          <w:noProof/>
+        </w:rPr>
+        <w:t xml:space="preserve">Ziel bis Sprint 4 (1 Woche Sprint): Level 2 Fertig, </w:t>
+      </w:r>
+      <w:r>
+        <w:rPr>
+          <w:noProof/>
+        </w:rPr>
+        <w:t>Sprite Img schneller machen sowie 1 Bild geht nicht bzw. wird gescippt.</w:t>
+      </w:r>
+      <w:r>
+        <w:rPr>
+          <w:noProof/>
+        </w:rPr>
+        <w:t xml:space="preserve"> </w:t>
+      </w:r>
+    </w:p>
+    <w:p>
+      <w:pPr>
+        <w:rPr>
+          <w:noProof/>
+        </w:rPr>
+      </w:pPr>
+      <w:r>
+        <w:rPr>
+          <w:noProof/>
+        </w:rPr>
+        <w:t xml:space="preserve">Ziel bis Sprint 5: Alle Levels fertig haben, sowie verschiedene Sprite img verwenden können, bei SKinkauf. </w:t>
+      </w:r>
+    </w:p>
+    <w:p>
+      <w:pPr>
+        <w:rPr>
+          <w:noProof/>
+        </w:rPr>
+      </w:pPr>
+      <w:r>
+        <w:rPr>
+          <w:noProof/>
+        </w:rPr>
+        <w:t xml:space="preserve">Ziel bis Sprint 6 (Finalsprint): Alle Bugs fixxen, alle kleinigkeiten ausbessern. </w:t>
+      </w:r>
+    </w:p>
+    <w:p>
+      <w:pPr>
+        <w:rPr>
+          <w:noProof/>
+        </w:rPr>
+      </w:pPr>
+    </w:p>
+    <w:p>
+      <w:pPr>
+        <w:rPr>
+          <w:noProof/>
         </w:rPr>
       </w:pPr>
     </w:p>
@@ -1041,8 +1230,100 @@
       </w:pPr>
     </w:lvl>
   </w:abstractNum>
+  <w:abstractNum w:abstractNumId="1" w15:restartNumberingAfterBreak="0">
+    <w:nsid w:val="1DBE3EFB"/>
+    <w:multiLevelType w:val="hybridMultilevel"/>
+    <w:tmpl w:val="C2E8D030"/>
+    <w:lvl w:ilvl="0" w:tplc="0C07000F">
+      <w:start w:val="1"/>
+      <w:numFmt w:val="decimal"/>
+      <w:lvlText w:val="%1."/>
+      <w:lvlJc w:val="left"/>
+      <w:pPr>
+        <w:ind w:left="720" w:hanging="360"/>
+      </w:pPr>
+      <w:rPr>
+        <w:rFonts w:hint="default"/>
+      </w:rPr>
+    </w:lvl>
+    <w:lvl w:ilvl="1" w:tplc="0C070019" w:tentative="1">
+      <w:start w:val="1"/>
+      <w:numFmt w:val="lowerLetter"/>
+      <w:lvlText w:val="%2."/>
+      <w:lvlJc w:val="left"/>
+      <w:pPr>
+        <w:ind w:left="1440" w:hanging="360"/>
+      </w:pPr>
+    </w:lvl>
+    <w:lvl w:ilvl="2" w:tplc="0C07001B" w:tentative="1">
+      <w:start w:val="1"/>
+      <w:numFmt w:val="lowerRoman"/>
+      <w:lvlText w:val="%3."/>
+      <w:lvlJc w:val="right"/>
+      <w:pPr>
+        <w:ind w:left="2160" w:hanging="180"/>
+      </w:pPr>
+    </w:lvl>
+    <w:lvl w:ilvl="3" w:tplc="0C07000F" w:tentative="1">
+      <w:start w:val="1"/>
+      <w:numFmt w:val="decimal"/>
+      <w:lvlText w:val="%4."/>
+      <w:lvlJc w:val="left"/>
+      <w:pPr>
+        <w:ind w:left="2880" w:hanging="360"/>
+      </w:pPr>
+    </w:lvl>
+    <w:lvl w:ilvl="4" w:tplc="0C070019" w:tentative="1">
+      <w:start w:val="1"/>
+      <w:numFmt w:val="lowerLetter"/>
+      <w:lvlText w:val="%5."/>
+      <w:lvlJc w:val="left"/>
+      <w:pPr>
+        <w:ind w:left="3600" w:hanging="360"/>
+      </w:pPr>
+    </w:lvl>
+    <w:lvl w:ilvl="5" w:tplc="0C07001B" w:tentative="1">
+      <w:start w:val="1"/>
+      <w:numFmt w:val="lowerRoman"/>
+      <w:lvlText w:val="%6."/>
+      <w:lvlJc w:val="right"/>
+      <w:pPr>
+        <w:ind w:left="4320" w:hanging="180"/>
+      </w:pPr>
+    </w:lvl>
+    <w:lvl w:ilvl="6" w:tplc="0C07000F" w:tentative="1">
+      <w:start w:val="1"/>
+      <w:numFmt w:val="decimal"/>
+      <w:lvlText w:val="%7."/>
+      <w:lvlJc w:val="left"/>
+      <w:pPr>
+        <w:ind w:left="5040" w:hanging="360"/>
+      </w:pPr>
+    </w:lvl>
+    <w:lvl w:ilvl="7" w:tplc="0C070019" w:tentative="1">
+      <w:start w:val="1"/>
+      <w:numFmt w:val="lowerLetter"/>
+      <w:lvlText w:val="%8."/>
+      <w:lvlJc w:val="left"/>
+      <w:pPr>
+        <w:ind w:left="5760" w:hanging="360"/>
+      </w:pPr>
+    </w:lvl>
+    <w:lvl w:ilvl="8" w:tplc="0C07001B" w:tentative="1">
+      <w:start w:val="1"/>
+      <w:numFmt w:val="lowerRoman"/>
+      <w:lvlText w:val="%9."/>
+      <w:lvlJc w:val="right"/>
+      <w:pPr>
+        <w:ind w:left="6480" w:hanging="180"/>
+      </w:pPr>
+    </w:lvl>
+  </w:abstractNum>
   <w:num w:numId="1" w16cid:durableId="1975716825">
     <w:abstractNumId w:val="0"/>
+  </w:num>
+  <w:num w:numId="2" w16cid:durableId="147013728">
+    <w:abstractNumId w:val="1"/>
   </w:num>
 </w:numbering>
 </file>

--- a/documentation/DokumentationSommerProjekt.docx
+++ b/documentation/DokumentationSommerProjekt.docx
@@ -61,7 +61,7 @@
           <w:noProof/>
         </w:rPr>
         <w:drawing>
-          <wp:anchor distT="0" distB="0" distL="114300" distR="114300" simplePos="0" relativeHeight="251658240" behindDoc="0" locked="0" layoutInCell="1" allowOverlap="1" wp14:anchorId="1B65A1E7" wp14:editId="261FBB40">
+          <wp:anchor distT="0" distB="0" distL="114300" distR="114300" simplePos="0" relativeHeight="251658240" behindDoc="0" locked="0" layoutInCell="1" allowOverlap="1" wp14:anchorId="1B65A1E7" wp14:editId="0BEB07EA">
             <wp:simplePos x="0" y="0"/>
             <wp:positionH relativeFrom="column">
               <wp:posOffset>3463675</wp:posOffset>
@@ -1083,7 +1083,13 @@
         <w:rPr>
           <w:noProof/>
         </w:rPr>
-        <w:t xml:space="preserve">Ziel bis Sprint 5: Alle Levels fertig haben, sowie verschiedene Sprite img verwenden können, bei SKinkauf. </w:t>
+        <w:t>Ziel bis Sprint 5: Alle Levels fertig haben</w:t>
+      </w:r>
+      <w:r>
+        <w:rPr>
+          <w:noProof/>
+        </w:rPr>
+        <w:t xml:space="preserve">. </w:t>
       </w:r>
     </w:p>
     <w:p>
@@ -1102,9 +1108,76 @@
     <w:p>
       <w:pPr>
         <w:rPr>
-          <w:noProof/>
-        </w:rPr>
-      </w:pPr>
+          <w:b/>
+          <w:bCs/>
+          <w:noProof/>
+          <w:color w:val="FF0000"/>
+          <w:sz w:val="44"/>
+          <w:szCs w:val="44"/>
+        </w:rPr>
+      </w:pPr>
+      <w:r>
+        <w:rPr>
+          <w:noProof/>
+        </w:rPr>
+        <w:br/>
+      </w:r>
+      <w:r>
+        <w:rPr>
+          <w:b/>
+          <w:bCs/>
+          <w:noProof/>
+          <w:color w:val="FF0000"/>
+          <w:sz w:val="44"/>
+          <w:szCs w:val="44"/>
+        </w:rPr>
+        <w:t>Sprint 4-5:</w:t>
+      </w:r>
+    </w:p>
+    <w:p>
+      <w:pPr>
+        <w:rPr>
+          <w:noProof/>
+          <w:color w:val="000000" w:themeColor="text1"/>
+          <w:sz w:val="24"/>
+          <w:szCs w:val="24"/>
+        </w:rPr>
+      </w:pPr>
+      <w:r>
+        <w:rPr>
+          <w:noProof/>
+          <w:color w:val="FFFFFF" w:themeColor="background1"/>
+          <w:sz w:val="24"/>
+          <w:szCs w:val="24"/>
+        </w:rPr>
+        <w:t>asd</w:t>
+      </w:r>
+      <w:r>
+        <w:rPr>
+          <w:noProof/>
+          <w:color w:val="000000" w:themeColor="text1"/>
+          <w:sz w:val="24"/>
+          <w:szCs w:val="24"/>
+        </w:rPr>
+        <w:t>In der Powerpoint:</w:t>
+      </w:r>
+    </w:p>
+    <w:p>
+      <w:pPr>
+        <w:rPr>
+          <w:noProof/>
+          <w:color w:val="000000" w:themeColor="text1"/>
+        </w:rPr>
+      </w:pPr>
+      <w:r>
+        <w:rPr>
+          <w:noProof/>
+          <w:color w:val="000000" w:themeColor="text1"/>
+          <w:sz w:val="24"/>
+          <w:szCs w:val="24"/>
+        </w:rPr>
+        <w:t>Level Fertigstellung 1-5, Bug Fixxes, Sounddesign</w:t>
+      </w:r>
     </w:p>
     <w:p>
       <w:pPr>
